--- a/Nomic/doc/Haskell Nomic EN.docx
+++ b/Nomic/doc/Haskell Nomic EN.docx
@@ -70,6 +70,9 @@
         <w:t xml:space="preserve"> in</w:t>
       </w:r>
       <w:r>
+        <w:rPr>
+          <w:lang w:val="en-US"/>
+        </w:rPr>
         <w:t xml:space="preserve"> </w:t>
       </w:r>
       <w:r>
@@ -2607,6 +2610,9 @@
                   <w:p>
                     <w:pPr>
                       <w:jc w:val="center"/>
+                      <w:rPr>
+                        <w:lang w:val="en-US"/>
+                      </w:rPr>
                     </w:pPr>
                     <w:r>
                       <w:rPr>
@@ -2615,23 +2621,10 @@
                       <w:t>Execute</w:t>
                     </w:r>
                     <w:r>
-                      <w:t xml:space="preserve"> the new </w:t>
-                    </w:r>
-                    <w:proofErr w:type="spellStart"/>
-                    <w:r>
-                      <w:t>rule</w:t>
-                    </w:r>
-                    <w:proofErr w:type="spellEnd"/>
-                    <w:r>
-                      <w:t xml:space="preserve"> (</w:t>
-                    </w:r>
-                    <w:proofErr w:type="spellStart"/>
-                    <w:r>
-                      <w:t>may</w:t>
-                    </w:r>
-                    <w:proofErr w:type="spellEnd"/>
-                    <w:r>
-                      <w:t xml:space="preserve"> change the constitution)</w:t>
+                      <w:rPr>
+                        <w:lang w:val="en-US"/>
+                      </w:rPr>
+                      <w:t xml:space="preserve"> the new rule (may change the constitution)</w:t>
                     </w:r>
                   </w:p>
                 </w:txbxContent>
@@ -11221,6 +11214,114 @@
         <w:rPr>
           <w:lang w:val="en-GB"/>
         </w:rPr>
+        <w:t>NormalRule</w:t>
+      </w:r>
+      <w:proofErr w:type="spellEnd"/>
+      <w:r>
+        <w:rPr>
+          <w:lang w:val="en-GB"/>
+        </w:rPr>
+        <w:t xml:space="preserve"> = State </w:t>
+      </w:r>
+      <w:proofErr w:type="spellStart"/>
+      <w:r>
+        <w:rPr>
+          <w:lang w:val="en-GB"/>
+        </w:rPr>
+        <w:t>GameState</w:t>
+      </w:r>
+      <w:proofErr w:type="spellEnd"/>
+      <w:r>
+        <w:rPr>
+          <w:lang w:val="en-GB"/>
+        </w:rPr>
+        <w:t xml:space="preserve"> Exp </w:t>
+      </w:r>
+      <w:r>
+        <w:rPr>
+          <w:lang w:val="en-GB"/>
+        </w:rPr>
+        <w:t>()</w:t>
+      </w:r>
+    </w:p>
+    <w:p>
+      <w:pPr>
+        <w:rPr>
+          <w:lang w:val="en-GB"/>
+        </w:rPr>
+      </w:pPr>
+      <w:r>
+        <w:rPr>
+          <w:lang w:val="en-GB"/>
+        </w:rPr>
+        <w:t xml:space="preserve">Type </w:t>
+      </w:r>
+      <w:proofErr w:type="spellStart"/>
+      <w:r>
+        <w:rPr>
+          <w:lang w:val="en-GB"/>
+        </w:rPr>
+        <w:t>MetaRule</w:t>
+      </w:r>
+      <w:proofErr w:type="spellEnd"/>
+      <w:r>
+        <w:rPr>
+          <w:lang w:val="en-GB"/>
+        </w:rPr>
+        <w:t xml:space="preserve"> = Maybe Rule -&gt; </w:t>
+      </w:r>
+      <w:r>
+        <w:rPr>
+          <w:lang w:val="en-GB"/>
+        </w:rPr>
+        <w:t>State</w:t>
+      </w:r>
+      <w:r>
+        <w:rPr>
+          <w:lang w:val="en-GB"/>
+        </w:rPr>
+        <w:t xml:space="preserve"> </w:t>
+      </w:r>
+      <w:proofErr w:type="spellStart"/>
+      <w:r>
+        <w:rPr>
+          <w:lang w:val="en-GB"/>
+        </w:rPr>
+        <w:t>GameState</w:t>
+      </w:r>
+      <w:proofErr w:type="spellEnd"/>
+      <w:r>
+        <w:rPr>
+          <w:lang w:val="en-GB"/>
+        </w:rPr>
+        <w:t xml:space="preserve"> </w:t>
+      </w:r>
+      <w:proofErr w:type="spellStart"/>
+      <w:r>
+        <w:rPr>
+          <w:lang w:val="en-GB"/>
+        </w:rPr>
+        <w:t>Bool</w:t>
+      </w:r>
+      <w:proofErr w:type="spellEnd"/>
+    </w:p>
+    <w:p>
+      <w:pPr>
+        <w:rPr>
+          <w:lang w:val="en-GB"/>
+        </w:rPr>
+      </w:pPr>
+      <w:r>
+        <w:rPr>
+          <w:lang w:val="en-GB"/>
+        </w:rPr>
+        <w:t xml:space="preserve">Data </w:t>
+      </w:r>
+      <w:proofErr w:type="spellStart"/>
+      <w:r>
+        <w:rPr>
+          <w:lang w:val="en-GB"/>
+        </w:rPr>
         <w:t>RuleFunc</w:t>
       </w:r>
       <w:proofErr w:type="spellEnd"/>
@@ -11228,34 +11329,21 @@
         <w:rPr>
           <w:lang w:val="en-GB"/>
         </w:rPr>
-        <w:t xml:space="preserve"> = State </w:t>
+        <w:t xml:space="preserve"> = NR </w:t>
       </w:r>
       <w:proofErr w:type="spellStart"/>
       <w:r>
         <w:rPr>
           <w:lang w:val="en-GB"/>
         </w:rPr>
-        <w:t>GameState</w:t>
+        <w:t>NormalRule</w:t>
       </w:r>
       <w:proofErr w:type="spellEnd"/>
       <w:r>
         <w:rPr>
           <w:lang w:val="en-GB"/>
         </w:rPr>
-        <w:t xml:space="preserve"> Exp []</w:t>
-      </w:r>
-    </w:p>
-    <w:p>
-      <w:pPr>
-        <w:rPr>
-          <w:lang w:val="en-GB"/>
-        </w:rPr>
-      </w:pPr>
-      <w:r>
-        <w:rPr>
-          <w:lang w:val="en-GB"/>
-        </w:rPr>
-        <w:t xml:space="preserve">Type </w:t>
+        <w:t xml:space="preserve"> | MR </w:t>
       </w:r>
       <w:proofErr w:type="spellStart"/>
       <w:r>
@@ -11265,175 +11353,280 @@
         <w:t>MetaRule</w:t>
       </w:r>
       <w:proofErr w:type="spellEnd"/>
-      <w:r>
-        <w:rPr>
-          <w:lang w:val="en-GB"/>
-        </w:rPr>
-        <w:t xml:space="preserve"> = Maybe Rule -&gt; Reader </w:t>
+    </w:p>
+    <w:p>
+      <w:pPr>
+        <w:rPr>
+          <w:lang w:val="en-GB"/>
+        </w:rPr>
+      </w:pPr>
+    </w:p>
+    <w:p>
+      <w:pPr>
+        <w:rPr>
+          <w:lang w:val="en-GB"/>
+        </w:rPr>
+      </w:pPr>
+      <w:r>
+        <w:rPr>
+          <w:lang w:val="en-GB"/>
+        </w:rPr>
+        <w:t xml:space="preserve">The </w:t>
+      </w:r>
+      <w:proofErr w:type="gramStart"/>
+      <w:r>
+        <w:rPr>
+          <w:lang w:val="en-GB"/>
+        </w:rPr>
+        <w:t>meta</w:t>
+      </w:r>
+      <w:proofErr w:type="gramEnd"/>
+      <w:r>
+        <w:rPr>
+          <w:lang w:val="en-GB"/>
+        </w:rPr>
+        <w:t xml:space="preserve"> rules will be managed with the </w:t>
       </w:r>
       <w:proofErr w:type="spellStart"/>
       <w:r>
         <w:rPr>
           <w:lang w:val="en-GB"/>
         </w:rPr>
-        <w:t>GameState</w:t>
+        <w:t>NewRule</w:t>
       </w:r>
       <w:proofErr w:type="spellEnd"/>
       <w:r>
         <w:rPr>
           <w:lang w:val="en-GB"/>
         </w:rPr>
-        <w:t xml:space="preserve"> </w:t>
+        <w:t xml:space="preserve"> event.</w:t>
+      </w:r>
+    </w:p>
+    <w:p>
+      <w:pPr>
+        <w:rPr>
+          <w:lang w:val="en-GB"/>
+        </w:rPr>
+      </w:pPr>
+      <w:r>
+        <w:rPr>
+          <w:lang w:val="en-GB"/>
+        </w:rPr>
+        <w:t>If a new rule comes, then the corresponding event will be raised, and the sub-rule will be called. It can then suppress the proposed rule from the list.</w:t>
+      </w:r>
+    </w:p>
+    <w:p>
+      <w:pPr>
+        <w:rPr>
+          <w:lang w:val="en-GB"/>
+        </w:rPr>
+      </w:pPr>
+      <w:r>
+        <w:rPr>
+          <w:lang w:val="en-GB"/>
+        </w:rPr>
+        <w:t>Problems: the constitution mechanism is less visible. How to deal with pending inputs?</w:t>
+      </w:r>
+    </w:p>
+    <w:p>
+      <w:pPr>
+        <w:rPr>
+          <w:lang w:val="en-GB"/>
+        </w:rPr>
+      </w:pPr>
+    </w:p>
+    <w:p>
+      <w:pPr>
+        <w:rPr>
+          <w:lang w:val="en-GB"/>
+        </w:rPr>
+      </w:pPr>
+      <w:r>
+        <w:rPr>
+          <w:lang w:val="en-GB"/>
+        </w:rPr>
+        <w:t xml:space="preserve">This implementation has the advantage to get rid of the parameter if the rule is not a </w:t>
+      </w:r>
+      <w:proofErr w:type="gramStart"/>
+      <w:r>
+        <w:rPr>
+          <w:lang w:val="en-GB"/>
+        </w:rPr>
+        <w:t>meta</w:t>
+      </w:r>
+      <w:proofErr w:type="gramEnd"/>
+      <w:r>
+        <w:rPr>
+          <w:lang w:val="en-GB"/>
+        </w:rPr>
+        <w:t xml:space="preserve"> rule. Thus, it’s a little more elegant for the execution. However, the type is more complex and redundant.</w:t>
+      </w:r>
+    </w:p>
+    <w:p>
+      <w:pPr>
+        <w:rPr>
+          <w:lang w:val="en-GB"/>
+        </w:rPr>
+      </w:pPr>
+    </w:p>
+    <w:p>
+      <w:pPr>
+        <w:rPr>
+          <w:lang w:val="en-GB"/>
+        </w:rPr>
+      </w:pPr>
+      <w:r>
+        <w:rPr>
+          <w:lang w:val="en-GB"/>
+        </w:rPr>
+        <w:t>Problem:</w:t>
+      </w:r>
+    </w:p>
+    <w:p>
+      <w:pPr>
+        <w:rPr>
+          <w:lang w:val="en-GB"/>
+        </w:rPr>
+      </w:pPr>
+      <w:r>
+        <w:rPr>
+          <w:lang w:val="en-GB"/>
+        </w:rPr>
+        <w:t>We need to abstract on the subject. Indeed, the subject of a rule (what we have to assess the legality) can vary.</w:t>
+      </w:r>
+    </w:p>
+    <w:p>
+      <w:pPr>
+        <w:autoSpaceDE w:val="0"/>
+        <w:rPr>
+          <w:rFonts w:ascii="Courier New" w:hAnsi="Courier New" w:cs="Courier New"/>
+          <w:sz w:val="20"/>
+          <w:szCs w:val="20"/>
+          <w:lang w:val="en-GB"/>
+        </w:rPr>
+      </w:pPr>
+    </w:p>
+    <w:p>
+      <w:pPr>
+        <w:autoSpaceDE w:val="0"/>
+        <w:rPr>
+          <w:rFonts w:ascii="Courier New" w:hAnsi="Courier New" w:cs="Courier New"/>
+          <w:sz w:val="20"/>
+          <w:szCs w:val="20"/>
+          <w:lang w:val="en-GB"/>
+        </w:rPr>
+      </w:pPr>
+    </w:p>
+    <w:p>
+      <w:pPr>
+        <w:pStyle w:val="Heading2"/>
+        <w:rPr>
+          <w:lang w:val="en-GB"/>
+        </w:rPr>
+      </w:pPr>
+      <w:r>
+        <w:rPr>
+          <w:lang w:val="en-GB"/>
+        </w:rPr>
+        <w:t>Evaluation</w:t>
+      </w:r>
+    </w:p>
+    <w:p>
+      <w:pPr>
+        <w:rPr>
+          <w:lang w:val="en-GB"/>
+        </w:rPr>
+      </w:pPr>
+    </w:p>
+    <w:p>
+      <w:pPr>
+        <w:rPr>
+          <w:lang w:val="en-GB"/>
+        </w:rPr>
+      </w:pPr>
+      <w:r>
+        <w:rPr>
+          <w:lang w:val="en-GB"/>
+        </w:rPr>
+        <w:t xml:space="preserve">The rules are evaluated </w:t>
+      </w:r>
+      <w:r>
+        <w:rPr>
+          <w:lang w:val="en-GB"/>
+        </w:rPr>
+        <w:t>as described in</w:t>
+      </w:r>
+      <w:r>
+        <w:rPr>
+          <w:lang w:val="en-GB"/>
+        </w:rPr>
+        <w:t xml:space="preserve"> chapter 5. This evaluation mechanism acts like </w:t>
+      </w:r>
+      <w:r>
+        <w:rPr>
+          <w:lang w:val="en-GB"/>
+        </w:rPr>
+        <w:t>a virtual machine, which reads and executes</w:t>
+      </w:r>
+      <w:r>
+        <w:rPr>
+          <w:lang w:val="en-GB"/>
+        </w:rPr>
+        <w:t xml:space="preserve"> the </w:t>
+      </w:r>
+      <w:r>
+        <w:rPr>
+          <w:lang w:val="en-GB"/>
+        </w:rPr>
+        <w:t>r</w:t>
+      </w:r>
+      <w:r>
+        <w:rPr>
+          <w:lang w:val="en-GB"/>
+        </w:rPr>
+        <w:t>ules written in their specific language.</w:t>
+      </w:r>
+    </w:p>
+    <w:p>
+      <w:pPr>
+        <w:rPr>
+          <w:lang w:val="en-GB"/>
+        </w:rPr>
+      </w:pPr>
+    </w:p>
+    <w:p>
+      <w:pPr>
+        <w:rPr>
+          <w:lang w:val="en-GB"/>
+        </w:rPr>
+      </w:pPr>
+      <w:r>
+        <w:rPr>
+          <w:lang w:val="en-GB"/>
+        </w:rPr>
+        <w:t xml:space="preserve">Remark: since it’s a complete event processing system, it could suffice on its own, without the need to have an hard coded mechanism of evaluation of the legality of the new rule as described in the diagram of §5. The new rule, upon coming, would trigger the </w:t>
       </w:r>
       <w:proofErr w:type="spellStart"/>
       <w:r>
         <w:rPr>
           <w:lang w:val="en-GB"/>
         </w:rPr>
-        <w:t>Bool</w:t>
+        <w:t>NewRule</w:t>
       </w:r>
       <w:proofErr w:type="spellEnd"/>
-    </w:p>
-    <w:p>
-      <w:pPr>
-        <w:rPr>
-          <w:lang w:val="en-GB"/>
-        </w:rPr>
-      </w:pPr>
-    </w:p>
-    <w:p>
-      <w:pPr>
-        <w:rPr>
-          <w:lang w:val="en-GB"/>
-        </w:rPr>
-      </w:pPr>
-      <w:r>
-        <w:rPr>
-          <w:lang w:val="en-GB"/>
-        </w:rPr>
-        <w:t xml:space="preserve">The </w:t>
-      </w:r>
-      <w:proofErr w:type="gramStart"/>
-      <w:r>
-        <w:rPr>
-          <w:lang w:val="en-GB"/>
-        </w:rPr>
-        <w:t>meta</w:t>
-      </w:r>
-      <w:proofErr w:type="gramEnd"/>
-      <w:r>
-        <w:rPr>
-          <w:lang w:val="en-GB"/>
-        </w:rPr>
-        <w:t xml:space="preserve"> rules will be managed with the </w:t>
-      </w:r>
-      <w:proofErr w:type="spellStart"/>
-      <w:r>
-        <w:rPr>
-          <w:lang w:val="en-GB"/>
-        </w:rPr>
-        <w:t>NewRule</w:t>
-      </w:r>
-      <w:proofErr w:type="spellEnd"/>
-      <w:r>
-        <w:rPr>
-          <w:lang w:val="en-GB"/>
-        </w:rPr>
-        <w:t xml:space="preserve"> event.</w:t>
-      </w:r>
-    </w:p>
-    <w:p>
-      <w:pPr>
-        <w:rPr>
-          <w:lang w:val="en-GB"/>
-        </w:rPr>
-      </w:pPr>
-      <w:r>
-        <w:rPr>
-          <w:lang w:val="en-GB"/>
-        </w:rPr>
-        <w:t>If a new rule comes, then the corresponding event will be raised, and the sub-rule will be called. It can then suppress the proposed rule from the list.</w:t>
-      </w:r>
-    </w:p>
-    <w:p>
-      <w:pPr>
-        <w:rPr>
-          <w:lang w:val="en-GB"/>
-        </w:rPr>
-      </w:pPr>
-      <w:r>
-        <w:rPr>
-          <w:lang w:val="en-GB"/>
-        </w:rPr>
-        <w:t>Problems: the constitution mechanism is less visible. How to deal with pending inputs?</w:t>
-      </w:r>
-    </w:p>
-    <w:p>
-      <w:pPr>
-        <w:rPr>
-          <w:lang w:val="en-GB"/>
-        </w:rPr>
-      </w:pPr>
-    </w:p>
-    <w:p>
-      <w:pPr>
-        <w:rPr>
-          <w:lang w:val="en-GB"/>
-        </w:rPr>
-      </w:pPr>
-      <w:r>
-        <w:rPr>
-          <w:lang w:val="en-GB"/>
-        </w:rPr>
-        <w:t xml:space="preserve">This implementation has the advantage to get rid of the parameter if the rule is not a </w:t>
-      </w:r>
-      <w:proofErr w:type="gramStart"/>
-      <w:r>
-        <w:rPr>
-          <w:lang w:val="en-GB"/>
-        </w:rPr>
-        <w:t>meta</w:t>
-      </w:r>
-      <w:proofErr w:type="gramEnd"/>
-      <w:r>
-        <w:rPr>
-          <w:lang w:val="en-GB"/>
-        </w:rPr>
-        <w:t xml:space="preserve"> rule. Thus, it’s a little more elegant for the execution. However, the type is more complex and redundant.</w:t>
-      </w:r>
-    </w:p>
-    <w:p>
-      <w:pPr>
-        <w:rPr>
-          <w:lang w:val="en-GB"/>
-        </w:rPr>
-      </w:pPr>
-    </w:p>
-    <w:p>
-      <w:pPr>
-        <w:rPr>
-          <w:lang w:val="en-GB"/>
-        </w:rPr>
-      </w:pPr>
-      <w:r>
-        <w:rPr>
-          <w:lang w:val="en-GB"/>
-        </w:rPr>
-        <w:t>Problem:</w:t>
-      </w:r>
-    </w:p>
-    <w:p>
-      <w:pPr>
-        <w:rPr>
-          <w:lang w:val="en-GB"/>
-        </w:rPr>
-      </w:pPr>
-      <w:r>
-        <w:rPr>
-          <w:lang w:val="en-GB"/>
-        </w:rPr>
-        <w:t>We need to abstract on the subject. Indeed, the subject of a rule (what we have to assess the legality) can vary.</w:t>
-      </w:r>
+      <w:r>
+        <w:rPr>
+          <w:lang w:val="en-GB"/>
+        </w:rPr>
+        <w:t xml:space="preserve"> event, and thus be potentially suppressed. Then it would be executed.</w:t>
+      </w:r>
+    </w:p>
+    <w:p>
+      <w:pPr>
+        <w:rPr>
+          <w:lang w:val="en-GB"/>
+        </w:rPr>
+      </w:pPr>
     </w:p>
     <w:p>
       <w:pPr>
@@ -13091,6 +13284,9 @@
     <w:abstractNumId w:val="16"/>
   </w:num>
   <w:num w:numId="28">
+    <w:abstractNumId w:val="0"/>
+  </w:num>
+  <w:num w:numId="29">
     <w:abstractNumId w:val="0"/>
   </w:num>
 </w:numbering>

--- a/Nomic/doc/Haskell Nomic EN.docx
+++ b/Nomic/doc/Haskell Nomic EN.docx
@@ -375,7 +375,31 @@
         <w:rPr>
           <w:lang w:val="en-GB"/>
         </w:rPr>
-        <w:t>The engine will then check if the proposed rule is valid versus the already active rules. The new rule will be either accepted or rejected. If it is rejected, the player will be able to modify it a re-submit it. If it is accepted, it becomes « active » and is added to the pool of active laws.</w:t>
+        <w:t xml:space="preserve">The engine will then check if the proposed rule is valid </w:t>
+      </w:r>
+      <w:r>
+        <w:rPr>
+          <w:lang w:val="en-GB"/>
+        </w:rPr>
+        <w:t>against</w:t>
+      </w:r>
+      <w:r>
+        <w:rPr>
+          <w:lang w:val="en-GB"/>
+        </w:rPr>
+        <w:t xml:space="preserve"> the already active rules. The new rule will be either accepted or rejected. If it is rejected, the player will be able to modify it a</w:t>
+      </w:r>
+      <w:r>
+        <w:rPr>
+          <w:lang w:val="en-GB"/>
+        </w:rPr>
+        <w:t>nd</w:t>
+      </w:r>
+      <w:r>
+        <w:rPr>
+          <w:lang w:val="en-GB"/>
+        </w:rPr>
+        <w:t xml:space="preserve"> re-submit it. If it is accepted, it becomes « active » and is added to the pool of active laws.</w:t>
       </w:r>
     </w:p>
     <w:p>
@@ -599,7 +623,19 @@
         <w:rPr>
           <w:lang w:val="en-GB"/>
         </w:rPr>
-        <w:t xml:space="preserve"> as a bank account in ECU.</w:t>
+        <w:t xml:space="preserve"> </w:t>
+      </w:r>
+      <w:r>
+        <w:rPr>
+          <w:lang w:val="en-GB"/>
+        </w:rPr>
+        <w:t>h</w:t>
+      </w:r>
+      <w:r>
+        <w:rPr>
+          <w:lang w:val="en-GB"/>
+        </w:rPr>
+        <w:t>as a bank account in ECU.</w:t>
       </w:r>
     </w:p>
     <w:p>
@@ -1290,14 +1326,12 @@
         </w:rPr>
         <w:t xml:space="preserve">From the </w:t>
       </w:r>
-      <w:proofErr w:type="spellStart"/>
-      <w:r>
-        <w:rPr>
-          <w:lang w:val="en-GB"/>
-        </w:rPr>
-        <w:t>analisys</w:t>
-      </w:r>
-      <w:proofErr w:type="spellEnd"/>
+      <w:r>
+        <w:rPr>
+          <w:lang w:val="en-GB"/>
+        </w:rPr>
+        <w:t>analysis</w:t>
+      </w:r>
       <w:r>
         <w:rPr>
           <w:lang w:val="en-GB"/>
@@ -1532,14 +1566,12 @@
         </w:rPr>
         <w:t xml:space="preserve">The rules that gives conditions on the </w:t>
       </w:r>
-      <w:proofErr w:type="spellStart"/>
-      <w:r>
-        <w:rPr>
-          <w:lang w:val="en-GB"/>
-        </w:rPr>
-        <w:t>futur</w:t>
-      </w:r>
-      <w:proofErr w:type="spellEnd"/>
+      <w:r>
+        <w:rPr>
+          <w:lang w:val="en-GB"/>
+        </w:rPr>
+        <w:t>future</w:t>
+      </w:r>
       <w:r>
         <w:rPr>
           <w:lang w:val="en-GB"/>
@@ -7868,25 +7900,41 @@
           <w:lang w:val="en-GB"/>
         </w:rPr>
       </w:pPr>
-      <w:proofErr w:type="spellStart"/>
-      <w:r>
-        <w:rPr>
-          <w:lang w:val="en-GB"/>
-        </w:rPr>
-        <w:t>Impossible.</w:t>
-      </w:r>
-      <w:r>
-        <w:rPr>
-          <w:lang w:val="en-GB"/>
-        </w:rPr>
-        <w:t>in</w:t>
-      </w:r>
-      <w:proofErr w:type="spellEnd"/>
-      <w:r>
-        <w:rPr>
-          <w:lang w:val="en-GB"/>
-        </w:rPr>
-        <w:t xml:space="preserve"> the general case (unless we implement theorem proving?)</w:t>
+      <w:r>
+        <w:rPr>
+          <w:lang w:val="en-GB"/>
+        </w:rPr>
+        <w:t>That’s i</w:t>
+      </w:r>
+      <w:r>
+        <w:rPr>
+          <w:lang w:val="en-GB"/>
+        </w:rPr>
+        <w:t>mpossible</w:t>
+      </w:r>
+      <w:r>
+        <w:rPr>
+          <w:lang w:val="en-GB"/>
+        </w:rPr>
+        <w:t xml:space="preserve"> </w:t>
+      </w:r>
+      <w:r>
+        <w:rPr>
+          <w:lang w:val="en-GB"/>
+        </w:rPr>
+        <w:t xml:space="preserve">to do </w:t>
+      </w:r>
+      <w:r>
+        <w:rPr>
+          <w:lang w:val="en-GB"/>
+        </w:rPr>
+        <w:t>in the general case (unless we implement theorem proving?)</w:t>
+      </w:r>
+      <w:r>
+        <w:rPr>
+          <w:lang w:val="en-GB"/>
+        </w:rPr>
+        <w:t>.</w:t>
       </w:r>
     </w:p>
     <w:p>
@@ -11761,19 +11809,17 @@
         </w:rPr>
         <w:t xml:space="preserve">Financial </w:t>
       </w:r>
-      <w:proofErr w:type="spellStart"/>
-      <w:r>
-        <w:rPr>
-          <w:lang w:val="en-GB"/>
-        </w:rPr>
-        <w:t>haskell</w:t>
-      </w:r>
-      <w:proofErr w:type="spellEnd"/>
-      <w:r>
-        <w:rPr>
-          <w:lang w:val="en-GB"/>
-        </w:rPr>
-        <w:t xml:space="preserve"> by S. P. Jones</w:t>
+      <w:r>
+        <w:rPr>
+          <w:lang w:val="en-GB"/>
+        </w:rPr>
+        <w:t>H</w:t>
+      </w:r>
+      <w:r>
+        <w:rPr>
+          <w:lang w:val="en-GB"/>
+        </w:rPr>
+        <w:t>askell by S. P. Jones</w:t>
       </w:r>
     </w:p>
     <w:p>
